--- a/src/main/webapp/Tài liệu thiết kế cơ sở dữ liệu.docx
+++ b/src/main/webapp/Tài liệu thiết kế cơ sở dữ liệu.docx
@@ -521,7 +521,6 @@
           <w:sz w:val="40"/>
           <w:szCs w:val="40"/>
         </w:rPr>
-        <w:lastRenderedPageBreak/>
         <w:t>MỤC LỤC</w:t>
       </w:r>
     </w:p>
@@ -575,7 +574,7 @@
           <w:r>
             <w:fldChar w:fldCharType="separate"/>
           </w:r>
-          <w:hyperlink w:anchor="_Toc141970322" w:history="1">
+          <w:hyperlink w:anchor="_Toc142686517" w:history="1">
             <w:r>
               <w:rPr>
                 <w:rStyle w:val="Hyperlink"/>
@@ -603,7 +602,7 @@
                 <w:noProof/>
                 <w:webHidden/>
               </w:rPr>
-              <w:instrText xml:space="preserve"> PAGEREF _Toc141970322 \h </w:instrText>
+              <w:instrText xml:space="preserve"> PAGEREF _Toc142686517 \h </w:instrText>
             </w:r>
             <w:r>
               <w:rPr>
@@ -648,7 +647,7 @@
               <w:lang w:eastAsia="ko-KR"/>
             </w:rPr>
           </w:pPr>
-          <w:hyperlink w:anchor="_Toc141970323" w:history="1">
+          <w:hyperlink w:anchor="_Toc142686518" w:history="1">
             <w:r>
               <w:rPr>
                 <w:rStyle w:val="Hyperlink"/>
@@ -676,7 +675,7 @@
                 <w:noProof/>
                 <w:webHidden/>
               </w:rPr>
-              <w:instrText xml:space="preserve"> PAGEREF _Toc141970323 \h </w:instrText>
+              <w:instrText xml:space="preserve"> PAGEREF _Toc142686518 \h </w:instrText>
             </w:r>
             <w:r>
               <w:rPr>
@@ -721,7 +720,7 @@
               <w:lang w:eastAsia="ko-KR"/>
             </w:rPr>
           </w:pPr>
-          <w:hyperlink w:anchor="_Toc141970324" w:history="1">
+          <w:hyperlink w:anchor="_Toc142686519" w:history="1">
             <w:r>
               <w:rPr>
                 <w:rStyle w:val="Hyperlink"/>
@@ -749,7 +748,7 @@
                 <w:noProof/>
                 <w:webHidden/>
               </w:rPr>
-              <w:instrText xml:space="preserve"> PAGEREF _Toc141970324 \h </w:instrText>
+              <w:instrText xml:space="preserve"> PAGEREF _Toc142686519 \h </w:instrText>
             </w:r>
             <w:r>
               <w:rPr>
@@ -794,7 +793,7 @@
               <w:lang w:eastAsia="ko-KR"/>
             </w:rPr>
           </w:pPr>
-          <w:hyperlink w:anchor="_Toc141970325" w:history="1">
+          <w:hyperlink w:anchor="_Toc142686520" w:history="1">
             <w:r>
               <w:rPr>
                 <w:rStyle w:val="Hyperlink"/>
@@ -822,7 +821,7 @@
                 <w:noProof/>
                 <w:webHidden/>
               </w:rPr>
-              <w:instrText xml:space="preserve"> PAGEREF _Toc141970325 \h </w:instrText>
+              <w:instrText xml:space="preserve"> PAGEREF _Toc142686520 \h </w:instrText>
             </w:r>
             <w:r>
               <w:rPr>
@@ -867,7 +866,7 @@
               <w:lang w:eastAsia="ko-KR"/>
             </w:rPr>
           </w:pPr>
-          <w:hyperlink w:anchor="_Toc141970326" w:history="1">
+          <w:hyperlink w:anchor="_Toc142686521" w:history="1">
             <w:r>
               <w:rPr>
                 <w:rStyle w:val="Hyperlink"/>
@@ -895,7 +894,7 @@
                 <w:noProof/>
                 <w:webHidden/>
               </w:rPr>
-              <w:instrText xml:space="preserve"> PAGEREF _Toc141970326 \h </w:instrText>
+              <w:instrText xml:space="preserve"> PAGEREF _Toc142686521 \h </w:instrText>
             </w:r>
             <w:r>
               <w:rPr>
@@ -940,7 +939,7 @@
               <w:lang w:eastAsia="ko-KR"/>
             </w:rPr>
           </w:pPr>
-          <w:hyperlink w:anchor="_Toc141970327" w:history="1">
+          <w:hyperlink w:anchor="_Toc142686522" w:history="1">
             <w:r>
               <w:rPr>
                 <w:rStyle w:val="Hyperlink"/>
@@ -968,7 +967,7 @@
                 <w:noProof/>
                 <w:webHidden/>
               </w:rPr>
-              <w:instrText xml:space="preserve"> PAGEREF _Toc141970327 \h </w:instrText>
+              <w:instrText xml:space="preserve"> PAGEREF _Toc142686522 \h </w:instrText>
             </w:r>
             <w:r>
               <w:rPr>
@@ -1013,7 +1012,7 @@
               <w:lang w:eastAsia="ko-KR"/>
             </w:rPr>
           </w:pPr>
-          <w:hyperlink w:anchor="_Toc141970328" w:history="1">
+          <w:hyperlink w:anchor="_Toc142686523" w:history="1">
             <w:r>
               <w:rPr>
                 <w:rStyle w:val="Hyperlink"/>
@@ -1041,7 +1040,7 @@
                 <w:noProof/>
                 <w:webHidden/>
               </w:rPr>
-              <w:instrText xml:space="preserve"> PAGEREF _Toc141970328 \h </w:instrText>
+              <w:instrText xml:space="preserve"> PAGEREF _Toc142686523 \h </w:instrText>
             </w:r>
             <w:r>
               <w:rPr>
@@ -1086,7 +1085,7 @@
               <w:lang w:eastAsia="ko-KR"/>
             </w:rPr>
           </w:pPr>
-          <w:hyperlink w:anchor="_Toc141970329" w:history="1">
+          <w:hyperlink w:anchor="_Toc142686524" w:history="1">
             <w:r>
               <w:rPr>
                 <w:rStyle w:val="Hyperlink"/>
@@ -1102,8 +1101,6 @@
               </w:rPr>
               <w:tab/>
             </w:r>
-            <w:bookmarkStart w:id="0" w:name="_GoBack"/>
-            <w:bookmarkEnd w:id="0"/>
             <w:r>
               <w:rPr>
                 <w:noProof/>
@@ -1116,7 +1113,7 @@
                 <w:noProof/>
                 <w:webHidden/>
               </w:rPr>
-              <w:instrText xml:space="preserve"> PAGEREF _Toc141970329 \h </w:instrText>
+              <w:instrText xml:space="preserve"> PAGEREF _Toc142686524 \h </w:instrText>
             </w:r>
             <w:r>
               <w:rPr>
@@ -1161,7 +1158,7 @@
               <w:lang w:eastAsia="ko-KR"/>
             </w:rPr>
           </w:pPr>
-          <w:hyperlink w:anchor="_Toc141970330" w:history="1">
+          <w:hyperlink w:anchor="_Toc142686525" w:history="1">
             <w:r>
               <w:rPr>
                 <w:rStyle w:val="Hyperlink"/>
@@ -1189,7 +1186,7 @@
                 <w:noProof/>
                 <w:webHidden/>
               </w:rPr>
-              <w:instrText xml:space="preserve"> PAGEREF _Toc141970330 \h </w:instrText>
+              <w:instrText xml:space="preserve"> PAGEREF _Toc142686525 \h </w:instrText>
             </w:r>
             <w:r>
               <w:rPr>
@@ -1234,7 +1231,7 @@
               <w:lang w:eastAsia="ko-KR"/>
             </w:rPr>
           </w:pPr>
-          <w:hyperlink w:anchor="_Toc141970331" w:history="1">
+          <w:hyperlink w:anchor="_Toc142686526" w:history="1">
             <w:r>
               <w:rPr>
                 <w:rStyle w:val="Hyperlink"/>
@@ -1262,7 +1259,7 @@
                 <w:noProof/>
                 <w:webHidden/>
               </w:rPr>
-              <w:instrText xml:space="preserve"> PAGEREF _Toc141970331 \h </w:instrText>
+              <w:instrText xml:space="preserve"> PAGEREF _Toc142686526 \h </w:instrText>
             </w:r>
             <w:r>
               <w:rPr>
@@ -1307,7 +1304,7 @@
               <w:lang w:eastAsia="ko-KR"/>
             </w:rPr>
           </w:pPr>
-          <w:hyperlink w:anchor="_Toc141970332" w:history="1">
+          <w:hyperlink w:anchor="_Toc142686527" w:history="1">
             <w:r>
               <w:rPr>
                 <w:rStyle w:val="Hyperlink"/>
@@ -1335,7 +1332,7 @@
                 <w:noProof/>
                 <w:webHidden/>
               </w:rPr>
-              <w:instrText xml:space="preserve"> PAGEREF _Toc141970332 \h </w:instrText>
+              <w:instrText xml:space="preserve"> PAGEREF _Toc142686527 \h </w:instrText>
             </w:r>
             <w:r>
               <w:rPr>
@@ -1380,7 +1377,7 @@
               <w:lang w:eastAsia="ko-KR"/>
             </w:rPr>
           </w:pPr>
-          <w:hyperlink w:anchor="_Toc141970333" w:history="1">
+          <w:hyperlink w:anchor="_Toc142686528" w:history="1">
             <w:r>
               <w:rPr>
                 <w:rStyle w:val="Hyperlink"/>
@@ -1408,7 +1405,7 @@
                 <w:noProof/>
                 <w:webHidden/>
               </w:rPr>
-              <w:instrText xml:space="preserve"> PAGEREF _Toc141970333 \h </w:instrText>
+              <w:instrText xml:space="preserve"> PAGEREF _Toc142686528 \h </w:instrText>
             </w:r>
             <w:r>
               <w:rPr>
@@ -1614,7 +1611,6 @@
           <w:szCs w:val="28"/>
         </w:rPr>
       </w:pPr>
-      <w:bookmarkStart w:id="1" w:name="_Toc141970322"/>
     </w:p>
     <w:p>
       <w:pPr>
@@ -1637,6 +1633,7 @@
           <w:szCs w:val="28"/>
         </w:rPr>
       </w:pPr>
+      <w:bookmarkStart w:id="0" w:name="_Toc142686517"/>
       <w:r>
         <w:rPr>
           <w:rFonts w:ascii="Times New Roman" w:hAnsi="Times New Roman" w:cs="Times New Roman"/>
@@ -1646,7 +1643,7 @@
         </w:rPr>
         <w:t>I. THIẾT KẾ CƠ SỞ DỮ LIỆU LOGIC:</w:t>
       </w:r>
-      <w:bookmarkEnd w:id="1"/>
+      <w:bookmarkEnd w:id="0"/>
     </w:p>
     <w:p>
       <w:pPr>
@@ -1772,7 +1769,7 @@
         </w:tc>
         <w:tc>
           <w:tcPr>
-            <w:tcW w:w="2521" w:type="dxa"/>
+            <w:tcW w:w="2365" w:type="dxa"/>
             <w:shd w:val="clear" w:color="auto" w:fill="F2F2F2" w:themeFill="background1" w:themeFillShade="F2"/>
           </w:tcPr>
           <w:p>
@@ -1811,7 +1808,7 @@
         </w:tc>
         <w:tc>
           <w:tcPr>
-            <w:tcW w:w="1620" w:type="dxa"/>
+            <w:tcW w:w="2098" w:type="dxa"/>
             <w:shd w:val="clear" w:color="auto" w:fill="F2F2F2" w:themeFill="background1" w:themeFillShade="F2"/>
           </w:tcPr>
           <w:p>
@@ -1857,7 +1854,7 @@
         </w:tc>
         <w:tc>
           <w:tcPr>
-            <w:tcW w:w="4495" w:type="dxa"/>
+            <w:tcW w:w="4173" w:type="dxa"/>
             <w:shd w:val="clear" w:color="auto" w:fill="F2F2F2" w:themeFill="background1" w:themeFillShade="F2"/>
           </w:tcPr>
           <w:p>
@@ -1918,7 +1915,7 @@
         </w:tc>
         <w:tc>
           <w:tcPr>
-            <w:tcW w:w="2521" w:type="dxa"/>
+            <w:tcW w:w="2365" w:type="dxa"/>
           </w:tcPr>
           <w:p>
             <w:pPr>
@@ -1988,7 +1985,7 @@
         </w:tc>
         <w:tc>
           <w:tcPr>
-            <w:tcW w:w="1620" w:type="dxa"/>
+            <w:tcW w:w="2098" w:type="dxa"/>
           </w:tcPr>
           <w:p>
             <w:pPr>
@@ -2010,7 +2007,7 @@
         </w:tc>
         <w:tc>
           <w:tcPr>
-            <w:tcW w:w="4495" w:type="dxa"/>
+            <w:tcW w:w="4173" w:type="dxa"/>
           </w:tcPr>
           <w:p>
             <w:pPr>
@@ -2485,7 +2482,7 @@
         </w:tc>
         <w:tc>
           <w:tcPr>
-            <w:tcW w:w="2521" w:type="dxa"/>
+            <w:tcW w:w="2365" w:type="dxa"/>
           </w:tcPr>
           <w:p>
             <w:pPr>
@@ -2555,7 +2552,7 @@
         </w:tc>
         <w:tc>
           <w:tcPr>
-            <w:tcW w:w="1620" w:type="dxa"/>
+            <w:tcW w:w="2098" w:type="dxa"/>
           </w:tcPr>
           <w:p>
             <w:pPr>
@@ -2577,7 +2574,7 @@
         </w:tc>
         <w:tc>
           <w:tcPr>
-            <w:tcW w:w="4495" w:type="dxa"/>
+            <w:tcW w:w="4173" w:type="dxa"/>
           </w:tcPr>
           <w:p>
             <w:pPr>
@@ -2956,7 +2953,7 @@
         </w:tc>
         <w:tc>
           <w:tcPr>
-            <w:tcW w:w="2521" w:type="dxa"/>
+            <w:tcW w:w="2365" w:type="dxa"/>
           </w:tcPr>
           <w:p>
             <w:pPr>
@@ -2994,7 +2991,7 @@
         </w:tc>
         <w:tc>
           <w:tcPr>
-            <w:tcW w:w="1620" w:type="dxa"/>
+            <w:tcW w:w="2098" w:type="dxa"/>
           </w:tcPr>
           <w:p>
             <w:pPr>
@@ -3014,7 +3011,7 @@
         </w:tc>
         <w:tc>
           <w:tcPr>
-            <w:tcW w:w="4495" w:type="dxa"/>
+            <w:tcW w:w="4173" w:type="dxa"/>
           </w:tcPr>
           <w:p>
             <w:pPr>
@@ -3656,7 +3653,7 @@
         </w:tc>
         <w:tc>
           <w:tcPr>
-            <w:tcW w:w="2521" w:type="dxa"/>
+            <w:tcW w:w="2365" w:type="dxa"/>
           </w:tcPr>
           <w:p>
             <w:pPr>
@@ -3710,7 +3707,7 @@
         </w:tc>
         <w:tc>
           <w:tcPr>
-            <w:tcW w:w="1620" w:type="dxa"/>
+            <w:tcW w:w="2098" w:type="dxa"/>
           </w:tcPr>
           <w:p>
             <w:pPr>
@@ -3730,7 +3727,7 @@
         </w:tc>
         <w:tc>
           <w:tcPr>
-            <w:tcW w:w="4495" w:type="dxa"/>
+            <w:tcW w:w="4173" w:type="dxa"/>
           </w:tcPr>
           <w:p>
             <w:pPr>
@@ -4253,7 +4250,7 @@
         </w:tc>
         <w:tc>
           <w:tcPr>
-            <w:tcW w:w="2521" w:type="dxa"/>
+            <w:tcW w:w="2365" w:type="dxa"/>
           </w:tcPr>
           <w:p>
             <w:pPr>
@@ -4355,7 +4352,7 @@
         </w:tc>
         <w:tc>
           <w:tcPr>
-            <w:tcW w:w="1620" w:type="dxa"/>
+            <w:tcW w:w="2098" w:type="dxa"/>
           </w:tcPr>
           <w:p>
             <w:pPr>
@@ -4391,7 +4388,7 @@
         </w:tc>
         <w:tc>
           <w:tcPr>
-            <w:tcW w:w="4495" w:type="dxa"/>
+            <w:tcW w:w="4173" w:type="dxa"/>
           </w:tcPr>
           <w:p>
             <w:pPr>
@@ -4936,7 +4933,6 @@
               <w:t xml:space="preserve"> </w:t>
             </w:r>
             <w:proofErr w:type="spellStart"/>
-            <w:proofErr w:type="gramStart"/>
             <w:r>
               <w:rPr>
                 <w:sz w:val="28"/>
@@ -4953,7 +4949,6 @@
               <w:t>(</w:t>
             </w:r>
             <w:proofErr w:type="spellStart"/>
-            <w:proofErr w:type="gramEnd"/>
             <w:r>
               <w:rPr>
                 <w:sz w:val="28"/>
@@ -5387,7 +5382,7 @@
         </w:tc>
         <w:tc>
           <w:tcPr>
-            <w:tcW w:w="2521" w:type="dxa"/>
+            <w:tcW w:w="2365" w:type="dxa"/>
           </w:tcPr>
           <w:p>
             <w:pPr>
@@ -5457,7 +5452,7 @@
         </w:tc>
         <w:tc>
           <w:tcPr>
-            <w:tcW w:w="1620" w:type="dxa"/>
+            <w:tcW w:w="2098" w:type="dxa"/>
           </w:tcPr>
           <w:p>
             <w:pPr>
@@ -5477,7 +5472,7 @@
         </w:tc>
         <w:tc>
           <w:tcPr>
-            <w:tcW w:w="4495" w:type="dxa"/>
+            <w:tcW w:w="4173" w:type="dxa"/>
           </w:tcPr>
           <w:p>
             <w:pPr>
@@ -5700,7 +5695,6 @@
                 <w:sz w:val="28"/>
                 <w:szCs w:val="28"/>
               </w:rPr>
-              <w:lastRenderedPageBreak/>
               <w:t>đầu</w:t>
             </w:r>
             <w:proofErr w:type="spellEnd"/>
@@ -6091,14 +6085,13 @@
                 <w:sz w:val="28"/>
                 <w:szCs w:val="28"/>
               </w:rPr>
-              <w:lastRenderedPageBreak/>
               <w:t>7</w:t>
             </w:r>
           </w:p>
         </w:tc>
         <w:tc>
           <w:tcPr>
-            <w:tcW w:w="2521" w:type="dxa"/>
+            <w:tcW w:w="2365" w:type="dxa"/>
           </w:tcPr>
           <w:p>
             <w:pPr>
@@ -6232,7 +6225,7 @@
         </w:tc>
         <w:tc>
           <w:tcPr>
-            <w:tcW w:w="1620" w:type="dxa"/>
+            <w:tcW w:w="2098" w:type="dxa"/>
           </w:tcPr>
           <w:p>
             <w:pPr>
@@ -6254,7 +6247,7 @@
         </w:tc>
         <w:tc>
           <w:tcPr>
-            <w:tcW w:w="4495" w:type="dxa"/>
+            <w:tcW w:w="4173" w:type="dxa"/>
           </w:tcPr>
           <w:p>
             <w:pPr>
@@ -6501,6 +6494,38 @@
                 <w:sz w:val="28"/>
                 <w:szCs w:val="28"/>
               </w:rPr>
+              <w:t>đăng</w:t>
+            </w:r>
+            <w:proofErr w:type="spellEnd"/>
+            <w:r>
+              <w:rPr>
+                <w:sz w:val="28"/>
+                <w:szCs w:val="28"/>
+              </w:rPr>
+              <w:t xml:space="preserve"> </w:t>
+            </w:r>
+            <w:proofErr w:type="spellStart"/>
+            <w:r>
+              <w:rPr>
+                <w:sz w:val="28"/>
+                <w:szCs w:val="28"/>
+              </w:rPr>
+              <w:t>ký</w:t>
+            </w:r>
+            <w:proofErr w:type="spellEnd"/>
+            <w:r>
+              <w:rPr>
+                <w:sz w:val="28"/>
+                <w:szCs w:val="28"/>
+              </w:rPr>
+              <w:t xml:space="preserve"> </w:t>
+            </w:r>
+            <w:proofErr w:type="spellStart"/>
+            <w:r>
+              <w:rPr>
+                <w:sz w:val="28"/>
+                <w:szCs w:val="28"/>
+              </w:rPr>
               <w:t>tham</w:t>
             </w:r>
             <w:proofErr w:type="spellEnd"/>
@@ -6671,53 +6696,12 @@
               </w:rPr>
               <w:t xml:space="preserve"> </w:t>
             </w:r>
-            <w:proofErr w:type="spellStart"/>
-            <w:r>
-              <w:rPr>
-                <w:sz w:val="28"/>
-                <w:szCs w:val="28"/>
-              </w:rPr>
-              <w:t>đồng</w:t>
-            </w:r>
-            <w:proofErr w:type="spellEnd"/>
-            <w:r>
-              <w:rPr>
-                <w:sz w:val="28"/>
-                <w:szCs w:val="28"/>
-              </w:rPr>
-              <w:t xml:space="preserve"> </w:t>
-            </w:r>
-            <w:proofErr w:type="spellStart"/>
-            <w:r>
-              <w:rPr>
-                <w:sz w:val="28"/>
-                <w:szCs w:val="28"/>
-              </w:rPr>
-              <w:t>thời</w:t>
-            </w:r>
-            <w:proofErr w:type="spellEnd"/>
-            <w:r>
-              <w:rPr>
-                <w:sz w:val="28"/>
-                <w:szCs w:val="28"/>
-              </w:rPr>
-              <w:t xml:space="preserve"> </w:t>
-            </w:r>
-            <w:proofErr w:type="spellStart"/>
-            <w:r>
-              <w:rPr>
-                <w:sz w:val="28"/>
-                <w:szCs w:val="28"/>
-              </w:rPr>
-              <w:t>bằng</w:t>
-            </w:r>
-            <w:proofErr w:type="spellEnd"/>
-            <w:r>
-              <w:rPr>
-                <w:sz w:val="28"/>
-                <w:szCs w:val="28"/>
-              </w:rPr>
-              <w:t xml:space="preserve"> </w:t>
+            <w:r>
+              <w:rPr>
+                <w:sz w:val="28"/>
+                <w:szCs w:val="28"/>
+              </w:rPr>
+              <w:t xml:space="preserve">qua </w:t>
             </w:r>
             <w:proofErr w:type="spellStart"/>
             <w:r>
@@ -6741,95 +6725,31 @@
                 <w:sz w:val="28"/>
                 <w:szCs w:val="28"/>
               </w:rPr>
-              <w:t>sinh</w:t>
-            </w:r>
-            <w:proofErr w:type="spellEnd"/>
-            <w:r>
-              <w:rPr>
-                <w:sz w:val="28"/>
-                <w:szCs w:val="28"/>
-              </w:rPr>
-              <w:t xml:space="preserve"> </w:t>
-            </w:r>
-            <w:proofErr w:type="spellStart"/>
-            <w:r>
-              <w:rPr>
-                <w:sz w:val="28"/>
-                <w:szCs w:val="28"/>
-              </w:rPr>
-              <w:t>viên</w:t>
-            </w:r>
-            <w:proofErr w:type="spellEnd"/>
-            <w:r>
-              <w:rPr>
-                <w:sz w:val="28"/>
-                <w:szCs w:val="28"/>
-              </w:rPr>
-              <w:t xml:space="preserve"> </w:t>
-            </w:r>
-            <w:proofErr w:type="spellStart"/>
-            <w:r>
-              <w:rPr>
-                <w:sz w:val="28"/>
-                <w:szCs w:val="28"/>
-              </w:rPr>
-              <w:t>và</w:t>
-            </w:r>
-            <w:proofErr w:type="spellEnd"/>
-            <w:r>
-              <w:rPr>
-                <w:sz w:val="28"/>
-                <w:szCs w:val="28"/>
-              </w:rPr>
-              <w:t xml:space="preserve"> </w:t>
-            </w:r>
-            <w:proofErr w:type="spellStart"/>
-            <w:r>
-              <w:rPr>
-                <w:sz w:val="28"/>
-                <w:szCs w:val="28"/>
-              </w:rPr>
-              <w:t>mã</w:t>
-            </w:r>
-            <w:proofErr w:type="spellEnd"/>
-            <w:r>
-              <w:rPr>
-                <w:sz w:val="28"/>
-                <w:szCs w:val="28"/>
-              </w:rPr>
-              <w:t xml:space="preserve"> </w:t>
-            </w:r>
-            <w:proofErr w:type="spellStart"/>
-            <w:r>
-              <w:rPr>
-                <w:sz w:val="28"/>
-                <w:szCs w:val="28"/>
-              </w:rPr>
-              <w:t>sự</w:t>
-            </w:r>
-            <w:proofErr w:type="spellEnd"/>
-            <w:r>
-              <w:rPr>
-                <w:sz w:val="28"/>
-                <w:szCs w:val="28"/>
-              </w:rPr>
-              <w:t xml:space="preserve"> </w:t>
-            </w:r>
-            <w:proofErr w:type="spellStart"/>
-            <w:r>
-              <w:rPr>
-                <w:sz w:val="28"/>
-                <w:szCs w:val="28"/>
-              </w:rPr>
-              <w:t>kiện</w:t>
-            </w:r>
-            <w:proofErr w:type="spellEnd"/>
-            <w:r>
-              <w:rPr>
-                <w:sz w:val="28"/>
-                <w:szCs w:val="28"/>
-              </w:rPr>
-              <w:t>.</w:t>
+              <w:t>đăng</w:t>
+            </w:r>
+            <w:proofErr w:type="spellEnd"/>
+            <w:r>
+              <w:rPr>
+                <w:sz w:val="28"/>
+                <w:szCs w:val="28"/>
+              </w:rPr>
+              <w:t xml:space="preserve"> </w:t>
+            </w:r>
+            <w:proofErr w:type="spellStart"/>
+            <w:r>
+              <w:rPr>
+                <w:sz w:val="28"/>
+                <w:szCs w:val="28"/>
+              </w:rPr>
+              <w:t>ký</w:t>
+            </w:r>
+            <w:proofErr w:type="spellEnd"/>
+            <w:r>
+              <w:rPr>
+                <w:sz w:val="28"/>
+                <w:szCs w:val="28"/>
+              </w:rPr>
+              <w:t>(id).</w:t>
             </w:r>
           </w:p>
         </w:tc>
@@ -6857,7 +6777,7 @@
         </w:tc>
         <w:tc>
           <w:tcPr>
-            <w:tcW w:w="2521" w:type="dxa"/>
+            <w:tcW w:w="2365" w:type="dxa"/>
           </w:tcPr>
           <w:p>
             <w:pPr>
@@ -6895,7 +6815,7 @@
         </w:tc>
         <w:tc>
           <w:tcPr>
-            <w:tcW w:w="1620" w:type="dxa"/>
+            <w:tcW w:w="2098" w:type="dxa"/>
           </w:tcPr>
           <w:p>
             <w:pPr>
@@ -6915,7 +6835,7 @@
         </w:tc>
         <w:tc>
           <w:tcPr>
-            <w:tcW w:w="4495" w:type="dxa"/>
+            <w:tcW w:w="4173" w:type="dxa"/>
           </w:tcPr>
           <w:p>
             <w:pPr>
@@ -7718,7 +7638,7 @@
         </w:tc>
         <w:tc>
           <w:tcPr>
-            <w:tcW w:w="2521" w:type="dxa"/>
+            <w:tcW w:w="2365" w:type="dxa"/>
           </w:tcPr>
           <w:p>
             <w:pPr>
@@ -7747,7 +7667,7 @@
         </w:tc>
         <w:tc>
           <w:tcPr>
-            <w:tcW w:w="1620" w:type="dxa"/>
+            <w:tcW w:w="2098" w:type="dxa"/>
           </w:tcPr>
           <w:p>
             <w:pPr>
@@ -7767,7 +7687,7 @@
         </w:tc>
         <w:tc>
           <w:tcPr>
-            <w:tcW w:w="4495" w:type="dxa"/>
+            <w:tcW w:w="4173" w:type="dxa"/>
           </w:tcPr>
           <w:p>
             <w:pPr>
@@ -8263,373 +8183,6 @@
                 <w:szCs w:val="28"/>
               </w:rPr>
               <w:t>.</w:t>
-            </w:r>
-          </w:p>
-        </w:tc>
-      </w:tr>
-      <w:tr>
-        <w:tc>
-          <w:tcPr>
-            <w:tcW w:w="714" w:type="dxa"/>
-          </w:tcPr>
-          <w:p>
-            <w:pPr>
-              <w:rPr>
-                <w:sz w:val="28"/>
-                <w:szCs w:val="28"/>
-              </w:rPr>
-            </w:pPr>
-            <w:r>
-              <w:rPr>
-                <w:sz w:val="28"/>
-                <w:szCs w:val="28"/>
-              </w:rPr>
-              <w:t>10</w:t>
-            </w:r>
-          </w:p>
-        </w:tc>
-        <w:tc>
-          <w:tcPr>
-            <w:tcW w:w="2521" w:type="dxa"/>
-          </w:tcPr>
-          <w:p>
-            <w:pPr>
-              <w:rPr>
-                <w:sz w:val="28"/>
-                <w:szCs w:val="28"/>
-              </w:rPr>
-            </w:pPr>
-            <w:proofErr w:type="spellStart"/>
-            <w:r>
-              <w:rPr>
-                <w:sz w:val="28"/>
-                <w:szCs w:val="28"/>
-              </w:rPr>
-              <w:t>Trạng</w:t>
-            </w:r>
-            <w:proofErr w:type="spellEnd"/>
-            <w:r>
-              <w:rPr>
-                <w:sz w:val="28"/>
-                <w:szCs w:val="28"/>
-              </w:rPr>
-              <w:t xml:space="preserve"> </w:t>
-            </w:r>
-            <w:proofErr w:type="spellStart"/>
-            <w:r>
-              <w:rPr>
-                <w:sz w:val="28"/>
-                <w:szCs w:val="28"/>
-              </w:rPr>
-              <w:t>thái</w:t>
-            </w:r>
-            <w:proofErr w:type="spellEnd"/>
-            <w:r>
-              <w:rPr>
-                <w:sz w:val="28"/>
-                <w:szCs w:val="28"/>
-              </w:rPr>
-              <w:t xml:space="preserve"> </w:t>
-            </w:r>
-            <w:proofErr w:type="spellStart"/>
-            <w:r>
-              <w:rPr>
-                <w:sz w:val="28"/>
-                <w:szCs w:val="28"/>
-              </w:rPr>
-              <w:t>thành</w:t>
-            </w:r>
-            <w:proofErr w:type="spellEnd"/>
-            <w:r>
-              <w:rPr>
-                <w:sz w:val="28"/>
-                <w:szCs w:val="28"/>
-              </w:rPr>
-              <w:t xml:space="preserve"> </w:t>
-            </w:r>
-            <w:proofErr w:type="spellStart"/>
-            <w:r>
-              <w:rPr>
-                <w:sz w:val="28"/>
-                <w:szCs w:val="28"/>
-              </w:rPr>
-              <w:t>viên</w:t>
-            </w:r>
-            <w:proofErr w:type="spellEnd"/>
-          </w:p>
-        </w:tc>
-        <w:tc>
-          <w:tcPr>
-            <w:tcW w:w="1620" w:type="dxa"/>
-          </w:tcPr>
-          <w:p>
-            <w:pPr>
-              <w:rPr>
-                <w:sz w:val="28"/>
-                <w:szCs w:val="28"/>
-              </w:rPr>
-            </w:pPr>
-            <w:proofErr w:type="spellStart"/>
-            <w:r>
-              <w:rPr>
-                <w:sz w:val="28"/>
-                <w:szCs w:val="28"/>
-              </w:rPr>
-              <w:t>member_status</w:t>
-            </w:r>
-            <w:proofErr w:type="spellEnd"/>
-          </w:p>
-        </w:tc>
-        <w:tc>
-          <w:tcPr>
-            <w:tcW w:w="4495" w:type="dxa"/>
-          </w:tcPr>
-          <w:p>
-            <w:pPr>
-              <w:rPr>
-                <w:sz w:val="28"/>
-                <w:szCs w:val="28"/>
-              </w:rPr>
-            </w:pPr>
-            <w:proofErr w:type="spellStart"/>
-            <w:r>
-              <w:rPr>
-                <w:sz w:val="28"/>
-                <w:szCs w:val="28"/>
-              </w:rPr>
-              <w:t>Chứa</w:t>
-            </w:r>
-            <w:proofErr w:type="spellEnd"/>
-            <w:r>
-              <w:rPr>
-                <w:sz w:val="28"/>
-                <w:szCs w:val="28"/>
-              </w:rPr>
-              <w:t xml:space="preserve"> </w:t>
-            </w:r>
-            <w:proofErr w:type="spellStart"/>
-            <w:r>
-              <w:rPr>
-                <w:sz w:val="28"/>
-                <w:szCs w:val="28"/>
-              </w:rPr>
-              <w:t>thông</w:t>
-            </w:r>
-            <w:proofErr w:type="spellEnd"/>
-            <w:r>
-              <w:rPr>
-                <w:sz w:val="28"/>
-                <w:szCs w:val="28"/>
-              </w:rPr>
-              <w:t xml:space="preserve"> tin </w:t>
-            </w:r>
-            <w:proofErr w:type="spellStart"/>
-            <w:r>
-              <w:rPr>
-                <w:sz w:val="28"/>
-                <w:szCs w:val="28"/>
-              </w:rPr>
-              <w:t>về</w:t>
-            </w:r>
-            <w:proofErr w:type="spellEnd"/>
-            <w:r>
-              <w:rPr>
-                <w:sz w:val="28"/>
-                <w:szCs w:val="28"/>
-              </w:rPr>
-              <w:t xml:space="preserve"> </w:t>
-            </w:r>
-            <w:proofErr w:type="spellStart"/>
-            <w:r>
-              <w:rPr>
-                <w:sz w:val="28"/>
-                <w:szCs w:val="28"/>
-              </w:rPr>
-              <w:t>trạng</w:t>
-            </w:r>
-            <w:proofErr w:type="spellEnd"/>
-            <w:r>
-              <w:rPr>
-                <w:sz w:val="28"/>
-                <w:szCs w:val="28"/>
-              </w:rPr>
-              <w:t xml:space="preserve"> </w:t>
-            </w:r>
-            <w:proofErr w:type="spellStart"/>
-            <w:r>
-              <w:rPr>
-                <w:sz w:val="28"/>
-                <w:szCs w:val="28"/>
-              </w:rPr>
-              <w:t>thái</w:t>
-            </w:r>
-            <w:proofErr w:type="spellEnd"/>
-            <w:r>
-              <w:rPr>
-                <w:sz w:val="28"/>
-                <w:szCs w:val="28"/>
-              </w:rPr>
-              <w:t xml:space="preserve"> </w:t>
-            </w:r>
-            <w:proofErr w:type="spellStart"/>
-            <w:r>
-              <w:rPr>
-                <w:sz w:val="28"/>
-                <w:szCs w:val="28"/>
-              </w:rPr>
-              <w:t>của</w:t>
-            </w:r>
-            <w:proofErr w:type="spellEnd"/>
-            <w:r>
-              <w:rPr>
-                <w:sz w:val="28"/>
-                <w:szCs w:val="28"/>
-              </w:rPr>
-              <w:t xml:space="preserve"> </w:t>
-            </w:r>
-            <w:proofErr w:type="spellStart"/>
-            <w:r>
-              <w:rPr>
-                <w:sz w:val="28"/>
-                <w:szCs w:val="28"/>
-              </w:rPr>
-              <w:t>thành</w:t>
-            </w:r>
-            <w:proofErr w:type="spellEnd"/>
-            <w:r>
-              <w:rPr>
-                <w:sz w:val="28"/>
-                <w:szCs w:val="28"/>
-              </w:rPr>
-              <w:t xml:space="preserve"> </w:t>
-            </w:r>
-            <w:proofErr w:type="spellStart"/>
-            <w:r>
-              <w:rPr>
-                <w:sz w:val="28"/>
-                <w:szCs w:val="28"/>
-              </w:rPr>
-              <w:t>viên</w:t>
-            </w:r>
-            <w:proofErr w:type="spellEnd"/>
-            <w:r>
-              <w:rPr>
-                <w:sz w:val="28"/>
-                <w:szCs w:val="28"/>
-              </w:rPr>
-              <w:t xml:space="preserve">: </w:t>
-            </w:r>
-            <w:proofErr w:type="spellStart"/>
-            <w:r>
-              <w:rPr>
-                <w:sz w:val="28"/>
-                <w:szCs w:val="28"/>
-              </w:rPr>
-              <w:t>đang</w:t>
-            </w:r>
-            <w:proofErr w:type="spellEnd"/>
-            <w:r>
-              <w:rPr>
-                <w:sz w:val="28"/>
-                <w:szCs w:val="28"/>
-              </w:rPr>
-              <w:t xml:space="preserve"> </w:t>
-            </w:r>
-            <w:proofErr w:type="spellStart"/>
-            <w:r>
-              <w:rPr>
-                <w:sz w:val="28"/>
-                <w:szCs w:val="28"/>
-              </w:rPr>
-              <w:t>là</w:t>
-            </w:r>
-            <w:proofErr w:type="spellEnd"/>
-            <w:r>
-              <w:rPr>
-                <w:sz w:val="28"/>
-                <w:szCs w:val="28"/>
-              </w:rPr>
-              <w:t xml:space="preserve"> </w:t>
-            </w:r>
-            <w:proofErr w:type="spellStart"/>
-            <w:r>
-              <w:rPr>
-                <w:sz w:val="28"/>
-                <w:szCs w:val="28"/>
-              </w:rPr>
-              <w:t>thành</w:t>
-            </w:r>
-            <w:proofErr w:type="spellEnd"/>
-            <w:r>
-              <w:rPr>
-                <w:sz w:val="28"/>
-                <w:szCs w:val="28"/>
-              </w:rPr>
-              <w:t xml:space="preserve"> </w:t>
-            </w:r>
-            <w:proofErr w:type="spellStart"/>
-            <w:r>
-              <w:rPr>
-                <w:sz w:val="28"/>
-                <w:szCs w:val="28"/>
-              </w:rPr>
-              <w:t>viên</w:t>
-            </w:r>
-            <w:proofErr w:type="spellEnd"/>
-            <w:r>
-              <w:rPr>
-                <w:sz w:val="28"/>
-                <w:szCs w:val="28"/>
-              </w:rPr>
-              <w:t xml:space="preserve">, </w:t>
-            </w:r>
-            <w:proofErr w:type="spellStart"/>
-            <w:r>
-              <w:rPr>
-                <w:sz w:val="28"/>
-                <w:szCs w:val="28"/>
-              </w:rPr>
-              <w:t>cựu</w:t>
-            </w:r>
-            <w:proofErr w:type="spellEnd"/>
-            <w:r>
-              <w:rPr>
-                <w:sz w:val="28"/>
-                <w:szCs w:val="28"/>
-              </w:rPr>
-              <w:t xml:space="preserve"> </w:t>
-            </w:r>
-            <w:proofErr w:type="spellStart"/>
-            <w:r>
-              <w:rPr>
-                <w:sz w:val="28"/>
-                <w:szCs w:val="28"/>
-              </w:rPr>
-              <w:t>thành</w:t>
-            </w:r>
-            <w:proofErr w:type="spellEnd"/>
-            <w:r>
-              <w:rPr>
-                <w:sz w:val="28"/>
-                <w:szCs w:val="28"/>
-              </w:rPr>
-              <w:t xml:space="preserve"> </w:t>
-            </w:r>
-            <w:proofErr w:type="spellStart"/>
-            <w:r>
-              <w:rPr>
-                <w:sz w:val="28"/>
-                <w:szCs w:val="28"/>
-              </w:rPr>
-              <w:t>viên</w:t>
-            </w:r>
-            <w:proofErr w:type="spellEnd"/>
-            <w:r>
-              <w:rPr>
-                <w:sz w:val="28"/>
-                <w:szCs w:val="28"/>
-              </w:rPr>
-              <w:t>...</w:t>
             </w:r>
           </w:p>
         </w:tc>
@@ -8663,16 +8216,13 @@
       <w:r>
         <w:rPr>
           <w:b/>
-          <w:noProof/>
-          <w:sz w:val="28"/>
-          <w:szCs w:val="28"/>
-          <w:lang w:eastAsia="ko-KR"/>
-        </w:rPr>
-        <w:lastRenderedPageBreak/>
+          <w:sz w:val="28"/>
+          <w:szCs w:val="28"/>
+        </w:rPr>
         <w:drawing>
-          <wp:inline distT="0" distB="0" distL="0" distR="0" wp14:anchorId="20F7AE3A" wp14:editId="58E3A6D5">
-            <wp:extent cx="5943600" cy="6815667"/>
-            <wp:effectExtent l="0" t="0" r="0" b="4445"/>
+          <wp:inline distT="0" distB="0" distL="0" distR="0" wp14:anchorId="78648EA6" wp14:editId="44C173CF">
+            <wp:extent cx="5943600" cy="6347460"/>
+            <wp:effectExtent l="0" t="0" r="0" b="0"/>
             <wp:docPr id="1" name="Picture 1"/>
             <wp:cNvGraphicFramePr>
               <a:graphicFrameLocks xmlns:a="http://schemas.openxmlformats.org/drawingml/2006/main" noChangeAspect="1"/>
@@ -8693,7 +8243,7 @@
                   <pic:spPr>
                     <a:xfrm>
                       <a:off x="0" y="0"/>
-                      <a:ext cx="5950627" cy="6823725"/>
+                      <a:ext cx="5943600" cy="6347460"/>
                     </a:xfrm>
                     <a:prstGeom prst="rect">
                       <a:avLst/>
@@ -8779,7 +8329,7 @@
           <w:szCs w:val="28"/>
         </w:rPr>
       </w:pPr>
-      <w:bookmarkStart w:id="2" w:name="_Toc141970323"/>
+      <w:bookmarkStart w:id="1" w:name="_Toc142686518"/>
       <w:r>
         <w:rPr>
           <w:rFonts w:ascii="Times New Roman" w:hAnsi="Times New Roman" w:cs="Times New Roman"/>
@@ -8789,7 +8339,7 @@
         </w:rPr>
         <w:t>II. THIẾT KẾ CƠ SỞ DỮ LIỆU VẬT LÝ:</w:t>
       </w:r>
-      <w:bookmarkEnd w:id="2"/>
+      <w:bookmarkEnd w:id="1"/>
     </w:p>
     <w:p>
       <w:pPr>
@@ -8810,7 +8360,7 @@
         </w:rPr>
         <w:tab/>
       </w:r>
-      <w:bookmarkStart w:id="3" w:name="_Toc141970324"/>
+      <w:bookmarkStart w:id="2" w:name="_Toc142686519"/>
       <w:r>
         <w:rPr>
           <w:rFonts w:ascii="Times New Roman" w:hAnsi="Times New Roman" w:cs="Times New Roman"/>
@@ -8860,7 +8410,7 @@
         </w:rPr>
         <w:t>:</w:t>
       </w:r>
-      <w:bookmarkEnd w:id="3"/>
+      <w:bookmarkEnd w:id="2"/>
     </w:p>
     <w:p>
       <w:pPr>
@@ -10239,7 +9789,7 @@
         </w:rPr>
         <w:tab/>
       </w:r>
-      <w:bookmarkStart w:id="4" w:name="_Toc141970325"/>
+      <w:bookmarkStart w:id="3" w:name="_Toc142686520"/>
       <w:r>
         <w:rPr>
           <w:rFonts w:ascii="Times New Roman" w:hAnsi="Times New Roman" w:cs="Times New Roman"/>
@@ -10298,7 +9848,7 @@
         </w:rPr>
         <w:t>:</w:t>
       </w:r>
-      <w:bookmarkEnd w:id="4"/>
+      <w:bookmarkEnd w:id="3"/>
     </w:p>
     <w:p>
       <w:pPr>
@@ -10862,7 +10412,6 @@
           </w:tcPr>
           <w:p>
             <w:r>
-              <w:lastRenderedPageBreak/>
               <w:t>STT</w:t>
             </w:r>
           </w:p>
@@ -11010,7 +10559,7 @@
         </w:rPr>
         <w:tab/>
       </w:r>
-      <w:bookmarkStart w:id="5" w:name="_Toc141970326"/>
+      <w:bookmarkStart w:id="4" w:name="_Toc142686521"/>
       <w:r>
         <w:rPr>
           <w:rFonts w:ascii="Times New Roman" w:hAnsi="Times New Roman" w:cs="Times New Roman"/>
@@ -11049,7 +10598,7 @@
         </w:rPr>
         <w:t xml:space="preserve"> members:</w:t>
       </w:r>
-      <w:bookmarkEnd w:id="5"/>
+      <w:bookmarkEnd w:id="4"/>
     </w:p>
     <w:p>
       <w:pPr>
@@ -11421,31 +10970,7 @@
             </w:r>
             <w:proofErr w:type="spellEnd"/>
             <w:r>
-              <w:t xml:space="preserve">),  </w:t>
-            </w:r>
-            <w:proofErr w:type="spellStart"/>
-            <w:r>
-              <w:t>là</w:t>
-            </w:r>
-            <w:proofErr w:type="spellEnd"/>
-            <w:r>
-              <w:t xml:space="preserve"> </w:t>
-            </w:r>
-            <w:proofErr w:type="spellStart"/>
-            <w:r>
-              <w:t>trường</w:t>
-            </w:r>
-            <w:proofErr w:type="spellEnd"/>
-            <w:r>
-              <w:t xml:space="preserve"> </w:t>
-            </w:r>
-            <w:proofErr w:type="spellStart"/>
-            <w:r>
-              <w:t>tự</w:t>
-            </w:r>
-            <w:proofErr w:type="spellEnd"/>
-            <w:r>
-              <w:t xml:space="preserve"> tang.</w:t>
+              <w:t>).</w:t>
             </w:r>
           </w:p>
         </w:tc>
@@ -12503,7 +12028,7 @@
         </w:rPr>
         <w:tab/>
       </w:r>
-      <w:bookmarkStart w:id="6" w:name="_Toc141970327"/>
+      <w:bookmarkStart w:id="5" w:name="_Toc142686522"/>
       <w:r>
         <w:rPr>
           <w:rFonts w:ascii="Times New Roman" w:hAnsi="Times New Roman" w:cs="Times New Roman"/>
@@ -12551,7 +12076,7 @@
         </w:rPr>
         <w:t>:</w:t>
       </w:r>
-      <w:bookmarkEnd w:id="6"/>
+      <w:bookmarkEnd w:id="5"/>
     </w:p>
     <w:p>
       <w:pPr>
@@ -13153,7 +12678,6 @@
           </w:tcPr>
           <w:p>
             <w:r>
-              <w:lastRenderedPageBreak/>
               <w:t>4</w:t>
             </w:r>
           </w:p>
@@ -13584,7 +13108,7 @@
         </w:rPr>
         <w:tab/>
       </w:r>
-      <w:bookmarkStart w:id="7" w:name="_Toc141970328"/>
+      <w:bookmarkStart w:id="6" w:name="_Toc142686523"/>
       <w:r>
         <w:rPr>
           <w:rFonts w:ascii="Times New Roman" w:hAnsi="Times New Roman" w:cs="Times New Roman"/>
@@ -13643,7 +13167,7 @@
         </w:rPr>
         <w:t>:</w:t>
       </w:r>
-      <w:bookmarkEnd w:id="7"/>
+      <w:bookmarkEnd w:id="6"/>
     </w:p>
     <w:p>
       <w:pPr>
@@ -15010,7 +14534,7 @@
         </w:rPr>
         <w:tab/>
       </w:r>
-      <w:bookmarkStart w:id="8" w:name="_Toc141970329"/>
+      <w:bookmarkStart w:id="7" w:name="_Toc142686524"/>
       <w:r>
         <w:rPr>
           <w:rFonts w:ascii="Times New Roman" w:hAnsi="Times New Roman" w:cs="Times New Roman"/>
@@ -15040,7 +14564,7 @@
         </w:rPr>
         <w:t xml:space="preserve"> events:</w:t>
       </w:r>
-      <w:bookmarkEnd w:id="8"/>
+      <w:bookmarkEnd w:id="7"/>
     </w:p>
     <w:p>
       <w:pPr>
@@ -15297,7 +14821,6 @@
           </w:tcPr>
           <w:p>
             <w:r>
-              <w:lastRenderedPageBreak/>
               <w:t>1</w:t>
             </w:r>
           </w:p>
@@ -16277,7 +15800,7 @@
         </w:rPr>
         <w:tab/>
       </w:r>
-      <w:bookmarkStart w:id="9" w:name="_Toc141970330"/>
+      <w:bookmarkStart w:id="8" w:name="_Toc142686525"/>
       <w:r>
         <w:rPr>
           <w:rFonts w:ascii="Times New Roman" w:hAnsi="Times New Roman" w:cs="Times New Roman"/>
@@ -16327,7 +15850,7 @@
         </w:rPr>
         <w:t>:</w:t>
       </w:r>
-      <w:bookmarkEnd w:id="9"/>
+      <w:bookmarkEnd w:id="8"/>
     </w:p>
     <w:p>
       <w:pPr>
@@ -16578,9 +16101,13 @@
         </w:tc>
       </w:tr>
       <w:tr>
+        <w:trPr>
+          <w:trHeight w:val="548"/>
+        </w:trPr>
         <w:tc>
           <w:tcPr>
             <w:tcW w:w="644" w:type="dxa"/>
+            <w:shd w:val="clear" w:color="auto" w:fill="auto"/>
           </w:tcPr>
           <w:p>
             <w:r>
@@ -16591,18 +16118,18 @@
         <w:tc>
           <w:tcPr>
             <w:tcW w:w="1430" w:type="dxa"/>
-          </w:tcPr>
-          <w:p>
-            <w:proofErr w:type="spellStart"/>
-            <w:r>
-              <w:t>event_id</w:t>
-            </w:r>
-            <w:proofErr w:type="spellEnd"/>
+            <w:shd w:val="clear" w:color="auto" w:fill="auto"/>
+          </w:tcPr>
+          <w:p>
+            <w:r>
+              <w:t>id</w:t>
+            </w:r>
           </w:p>
         </w:tc>
         <w:tc>
           <w:tcPr>
             <w:tcW w:w="1362" w:type="dxa"/>
+            <w:shd w:val="clear" w:color="auto" w:fill="auto"/>
           </w:tcPr>
           <w:p>
             <w:proofErr w:type="spellStart"/>
@@ -16615,6 +16142,7 @@
         <w:tc>
           <w:tcPr>
             <w:tcW w:w="618" w:type="dxa"/>
+            <w:shd w:val="clear" w:color="auto" w:fill="auto"/>
           </w:tcPr>
           <w:p>
             <w:r>
@@ -16625,6 +16153,7 @@
         <w:tc>
           <w:tcPr>
             <w:tcW w:w="816" w:type="dxa"/>
+            <w:shd w:val="clear" w:color="auto" w:fill="auto"/>
           </w:tcPr>
           <w:p>
             <w:r>
@@ -16635,6 +16164,14 @@
         <w:tc>
           <w:tcPr>
             <w:tcW w:w="923" w:type="dxa"/>
+            <w:shd w:val="clear" w:color="auto" w:fill="auto"/>
+          </w:tcPr>
+          <w:p/>
+        </w:tc>
+        <w:tc>
+          <w:tcPr>
+            <w:tcW w:w="1147" w:type="dxa"/>
+            <w:shd w:val="clear" w:color="auto" w:fill="auto"/>
           </w:tcPr>
           <w:p>
             <w:r>
@@ -16644,23 +16181,15 @@
         </w:tc>
         <w:tc>
           <w:tcPr>
-            <w:tcW w:w="1147" w:type="dxa"/>
-          </w:tcPr>
-          <w:p>
-            <w:r>
-              <w:t>Y</w:t>
-            </w:r>
-          </w:p>
-        </w:tc>
-        <w:tc>
-          <w:tcPr>
             <w:tcW w:w="1068" w:type="dxa"/>
+            <w:shd w:val="clear" w:color="auto" w:fill="auto"/>
           </w:tcPr>
           <w:p/>
         </w:tc>
         <w:tc>
           <w:tcPr>
             <w:tcW w:w="1342" w:type="dxa"/>
+            <w:shd w:val="clear" w:color="auto" w:fill="auto"/>
           </w:tcPr>
           <w:p>
             <w:proofErr w:type="spellStart"/>
@@ -16673,15 +16202,15 @@
             </w:r>
             <w:proofErr w:type="spellStart"/>
             <w:r>
-              <w:t>phân</w:t>
-            </w:r>
-            <w:proofErr w:type="spellEnd"/>
-            <w:r>
-              <w:t xml:space="preserve"> </w:t>
-            </w:r>
-            <w:proofErr w:type="spellStart"/>
-            <w:r>
-              <w:t>quyền</w:t>
+              <w:t>đăng</w:t>
+            </w:r>
+            <w:proofErr w:type="spellEnd"/>
+            <w:r>
+              <w:t xml:space="preserve"> </w:t>
+            </w:r>
+            <w:proofErr w:type="spellStart"/>
+            <w:r>
+              <w:t>ký</w:t>
             </w:r>
             <w:proofErr w:type="spellEnd"/>
           </w:p>
@@ -16705,10 +16234,7 @@
           <w:p>
             <w:proofErr w:type="spellStart"/>
             <w:r>
-              <w:t>role</w:t>
-            </w:r>
-            <w:r>
-              <w:t>_name</w:t>
+              <w:t>event_id</w:t>
             </w:r>
             <w:proofErr w:type="spellEnd"/>
           </w:p>
@@ -16718,6 +16244,151 @@
             <w:tcW w:w="1362" w:type="dxa"/>
           </w:tcPr>
           <w:p>
+            <w:proofErr w:type="spellStart"/>
+            <w:r>
+              <w:t>bigint</w:t>
+            </w:r>
+            <w:proofErr w:type="spellEnd"/>
+          </w:p>
+        </w:tc>
+        <w:tc>
+          <w:tcPr>
+            <w:tcW w:w="618" w:type="dxa"/>
+          </w:tcPr>
+          <w:p>
+            <w:r>
+              <w:t>20</w:t>
+            </w:r>
+          </w:p>
+        </w:tc>
+        <w:tc>
+          <w:tcPr>
+            <w:tcW w:w="816" w:type="dxa"/>
+          </w:tcPr>
+          <w:p>
+            <w:r>
+              <w:t>N</w:t>
+            </w:r>
+          </w:p>
+        </w:tc>
+        <w:tc>
+          <w:tcPr>
+            <w:tcW w:w="923" w:type="dxa"/>
+          </w:tcPr>
+          <w:p>
+            <w:r>
+              <w:t>N</w:t>
+            </w:r>
+          </w:p>
+        </w:tc>
+        <w:tc>
+          <w:tcPr>
+            <w:tcW w:w="1147" w:type="dxa"/>
+          </w:tcPr>
+          <w:p>
+            <w:r>
+              <w:t>Y</w:t>
+            </w:r>
+          </w:p>
+        </w:tc>
+        <w:tc>
+          <w:tcPr>
+            <w:tcW w:w="1068" w:type="dxa"/>
+          </w:tcPr>
+          <w:p/>
+        </w:tc>
+        <w:tc>
+          <w:tcPr>
+            <w:tcW w:w="1342" w:type="dxa"/>
+          </w:tcPr>
+          <w:p>
+            <w:proofErr w:type="spellStart"/>
+            <w:r>
+              <w:t>Mã</w:t>
+            </w:r>
+            <w:proofErr w:type="spellEnd"/>
+            <w:r>
+              <w:t xml:space="preserve"> </w:t>
+            </w:r>
+            <w:proofErr w:type="spellStart"/>
+            <w:r>
+              <w:t>hoạt</w:t>
+            </w:r>
+            <w:proofErr w:type="spellEnd"/>
+            <w:r>
+              <w:t xml:space="preserve"> </w:t>
+            </w:r>
+            <w:proofErr w:type="spellStart"/>
+            <w:r>
+              <w:t>động</w:t>
+            </w:r>
+            <w:proofErr w:type="spellEnd"/>
+            <w:r>
+              <w:t xml:space="preserve">, </w:t>
+            </w:r>
+            <w:proofErr w:type="spellStart"/>
+            <w:r>
+              <w:t>là</w:t>
+            </w:r>
+            <w:proofErr w:type="spellEnd"/>
+            <w:r>
+              <w:t xml:space="preserve"> </w:t>
+            </w:r>
+            <w:proofErr w:type="spellStart"/>
+            <w:r>
+              <w:t>trường</w:t>
+            </w:r>
+            <w:proofErr w:type="spellEnd"/>
+            <w:r>
+              <w:t xml:space="preserve"> </w:t>
+            </w:r>
+            <w:proofErr w:type="spellStart"/>
+            <w:r>
+              <w:t>tự</w:t>
+            </w:r>
+            <w:proofErr w:type="spellEnd"/>
+            <w:r>
+              <w:t xml:space="preserve"> </w:t>
+            </w:r>
+            <w:proofErr w:type="spellStart"/>
+            <w:r>
+              <w:t>tăng</w:t>
+            </w:r>
+            <w:proofErr w:type="spellEnd"/>
+            <w:r>
+              <w:t>.</w:t>
+            </w:r>
+          </w:p>
+        </w:tc>
+      </w:tr>
+      <w:tr>
+        <w:tc>
+          <w:tcPr>
+            <w:tcW w:w="644" w:type="dxa"/>
+          </w:tcPr>
+          <w:p>
+            <w:r>
+              <w:t>3</w:t>
+            </w:r>
+          </w:p>
+        </w:tc>
+        <w:tc>
+          <w:tcPr>
+            <w:tcW w:w="1430" w:type="dxa"/>
+          </w:tcPr>
+          <w:p>
+            <w:proofErr w:type="spellStart"/>
+            <w:r>
+              <w:t>member_id</w:t>
+            </w:r>
+            <w:proofErr w:type="spellEnd"/>
+          </w:p>
+        </w:tc>
+        <w:tc>
+          <w:tcPr>
+            <w:tcW w:w="1362" w:type="dxa"/>
+          </w:tcPr>
+          <w:p>
             <w:r>
               <w:t>varchar</w:t>
             </w:r>
@@ -16729,7 +16400,7 @@
           </w:tcPr>
           <w:p>
             <w:r>
-              <w:t>7</w:t>
+              <w:t>3</w:t>
             </w:r>
             <w:r>
               <w:t>0</w:t>
@@ -16762,12 +16433,135 @@
           </w:tcPr>
           <w:p>
             <w:r>
+              <w:t>Y</w:t>
+            </w:r>
+          </w:p>
+        </w:tc>
+        <w:tc>
+          <w:tcPr>
+            <w:tcW w:w="1068" w:type="dxa"/>
+          </w:tcPr>
+          <w:p/>
+        </w:tc>
+        <w:tc>
+          <w:tcPr>
+            <w:tcW w:w="1342" w:type="dxa"/>
+          </w:tcPr>
+          <w:p>
+            <w:proofErr w:type="spellStart"/>
+            <w:r>
+              <w:t>Mã</w:t>
+            </w:r>
+            <w:proofErr w:type="spellEnd"/>
+            <w:r>
+              <w:t xml:space="preserve"> </w:t>
+            </w:r>
+            <w:proofErr w:type="spellStart"/>
+            <w:r>
+              <w:t>thành</w:t>
+            </w:r>
+            <w:proofErr w:type="spellEnd"/>
+            <w:r>
+              <w:t xml:space="preserve"> </w:t>
+            </w:r>
+            <w:proofErr w:type="spellStart"/>
+            <w:r>
+              <w:t>viên</w:t>
+            </w:r>
+            <w:proofErr w:type="spellEnd"/>
+            <w:r>
+              <w:t>(</w:t>
+            </w:r>
+            <w:proofErr w:type="spellStart"/>
+            <w:r>
+              <w:t>sinh</w:t>
+            </w:r>
+            <w:proofErr w:type="spellEnd"/>
+            <w:r>
+              <w:t xml:space="preserve"> </w:t>
+            </w:r>
+            <w:proofErr w:type="spellStart"/>
+            <w:r>
+              <w:t>viên</w:t>
+            </w:r>
+            <w:proofErr w:type="spellEnd"/>
+            <w:r>
+              <w:t>).</w:t>
+            </w:r>
+          </w:p>
+        </w:tc>
+      </w:tr>
+      <w:tr>
+        <w:tc>
+          <w:tcPr>
+            <w:tcW w:w="644" w:type="dxa"/>
+          </w:tcPr>
+          <w:p>
+            <w:r>
+              <w:t>4</w:t>
+            </w:r>
+          </w:p>
+        </w:tc>
+        <w:tc>
+          <w:tcPr>
+            <w:tcW w:w="1430" w:type="dxa"/>
+          </w:tcPr>
+          <w:p>
+            <w:r>
+              <w:t>status</w:t>
+            </w:r>
+          </w:p>
+        </w:tc>
+        <w:tc>
+          <w:tcPr>
+            <w:tcW w:w="1362" w:type="dxa"/>
+          </w:tcPr>
+          <w:p>
+            <w:proofErr w:type="spellStart"/>
+            <w:r>
+              <w:t>int</w:t>
+            </w:r>
+            <w:proofErr w:type="spellEnd"/>
+          </w:p>
+        </w:tc>
+        <w:tc>
+          <w:tcPr>
+            <w:tcW w:w="618" w:type="dxa"/>
+          </w:tcPr>
+          <w:p/>
+        </w:tc>
+        <w:tc>
+          <w:tcPr>
+            <w:tcW w:w="816" w:type="dxa"/>
+          </w:tcPr>
+          <w:p>
+            <w:r>
+              <w:t>Y</w:t>
+            </w:r>
+          </w:p>
+        </w:tc>
+        <w:tc>
+          <w:tcPr>
+            <w:tcW w:w="923" w:type="dxa"/>
+          </w:tcPr>
+          <w:p>
+            <w:r>
               <w:t>N</w:t>
             </w:r>
           </w:p>
         </w:tc>
         <w:tc>
           <w:tcPr>
+            <w:tcW w:w="1147" w:type="dxa"/>
+          </w:tcPr>
+          <w:p>
+            <w:r>
+              <w:t>N</w:t>
+            </w:r>
+          </w:p>
+        </w:tc>
+        <w:tc>
+          <w:tcPr>
             <w:tcW w:w="1068" w:type="dxa"/>
           </w:tcPr>
           <w:p/>
@@ -16779,23 +16573,39 @@
           <w:p>
             <w:proofErr w:type="spellStart"/>
             <w:r>
-              <w:t>Tên</w:t>
-            </w:r>
-            <w:proofErr w:type="spellEnd"/>
-            <w:r>
-              <w:t xml:space="preserve"> </w:t>
-            </w:r>
-            <w:proofErr w:type="spellStart"/>
-            <w:r>
-              <w:t>tài</w:t>
-            </w:r>
-            <w:proofErr w:type="spellEnd"/>
-            <w:r>
-              <w:t xml:space="preserve"> </w:t>
-            </w:r>
-            <w:proofErr w:type="spellStart"/>
-            <w:r>
-              <w:t>khoản</w:t>
+              <w:t>Đã</w:t>
+            </w:r>
+            <w:proofErr w:type="spellEnd"/>
+            <w:r>
+              <w:t xml:space="preserve"> </w:t>
+            </w:r>
+            <w:proofErr w:type="spellStart"/>
+            <w:r>
+              <w:t>duyệt</w:t>
+            </w:r>
+            <w:proofErr w:type="spellEnd"/>
+            <w:r>
+              <w:t xml:space="preserve"> </w:t>
+            </w:r>
+            <w:proofErr w:type="spellStart"/>
+            <w:r>
+              <w:t>hoặc</w:t>
+            </w:r>
+            <w:proofErr w:type="spellEnd"/>
+            <w:r>
+              <w:t xml:space="preserve"> </w:t>
+            </w:r>
+            <w:proofErr w:type="spellStart"/>
+            <w:r>
+              <w:t>từ</w:t>
+            </w:r>
+            <w:proofErr w:type="spellEnd"/>
+            <w:r>
+              <w:t xml:space="preserve"> </w:t>
+            </w:r>
+            <w:proofErr w:type="spellStart"/>
+            <w:r>
+              <w:t>chối</w:t>
             </w:r>
             <w:proofErr w:type="spellEnd"/>
           </w:p>
@@ -17056,6 +16866,50 @@
           </w:p>
         </w:tc>
       </w:tr>
+      <w:tr>
+        <w:tc>
+          <w:tcPr>
+            <w:tcW w:w="895" w:type="dxa"/>
+          </w:tcPr>
+          <w:p>
+            <w:r>
+              <w:t>3</w:t>
+            </w:r>
+          </w:p>
+        </w:tc>
+        <w:tc>
+          <w:tcPr>
+            <w:tcW w:w="3060" w:type="dxa"/>
+          </w:tcPr>
+          <w:p>
+            <w:proofErr w:type="spellStart"/>
+            <w:r>
+              <w:t>pk_id</w:t>
+            </w:r>
+            <w:proofErr w:type="spellEnd"/>
+          </w:p>
+        </w:tc>
+        <w:tc>
+          <w:tcPr>
+            <w:tcW w:w="3057" w:type="dxa"/>
+          </w:tcPr>
+          <w:p>
+            <w:r>
+              <w:t>PK</w:t>
+            </w:r>
+          </w:p>
+        </w:tc>
+        <w:tc>
+          <w:tcPr>
+            <w:tcW w:w="2338" w:type="dxa"/>
+          </w:tcPr>
+          <w:p>
+            <w:r>
+              <w:t>id</w:t>
+            </w:r>
+          </w:p>
+        </w:tc>
+      </w:tr>
     </w:tbl>
     <w:p>
       <w:pPr>
@@ -17084,7 +16938,7 @@
         </w:rPr>
         <w:tab/>
       </w:r>
-      <w:bookmarkStart w:id="10" w:name="_Toc141970331"/>
+      <w:bookmarkStart w:id="9" w:name="_Toc142686526"/>
       <w:r>
         <w:rPr>
           <w:rFonts w:ascii="Times New Roman" w:hAnsi="Times New Roman" w:cs="Times New Roman"/>
@@ -17114,7 +16968,7 @@
         </w:rPr>
         <w:t xml:space="preserve"> announcements:</w:t>
       </w:r>
-      <w:bookmarkEnd w:id="10"/>
+      <w:bookmarkEnd w:id="9"/>
     </w:p>
     <w:p>
       <w:pPr>
@@ -17371,7 +17225,6 @@
           </w:tcPr>
           <w:p>
             <w:r>
-              <w:lastRenderedPageBreak/>
               <w:t>1</w:t>
             </w:r>
           </w:p>
@@ -18390,7 +18243,7 @@
         </w:rPr>
         <w:tab/>
       </w:r>
-      <w:bookmarkStart w:id="11" w:name="_Toc141970332"/>
+      <w:bookmarkStart w:id="10" w:name="_Toc142686527"/>
       <w:r>
         <w:rPr>
           <w:rFonts w:ascii="Times New Roman" w:hAnsi="Times New Roman" w:cs="Times New Roman"/>
@@ -18429,7 +18282,7 @@
         </w:rPr>
         <w:t xml:space="preserve"> messages:</w:t>
       </w:r>
-      <w:bookmarkEnd w:id="11"/>
+      <w:bookmarkEnd w:id="10"/>
     </w:p>
     <w:p>
       <w:pPr>
@@ -19509,7 +19362,6 @@
           </w:tcPr>
           <w:p>
             <w:r>
-              <w:lastRenderedPageBreak/>
               <w:t>STT</w:t>
             </w:r>
           </w:p>
@@ -19767,7 +19619,7 @@
         </w:rPr>
         <w:tab/>
       </w:r>
-      <w:bookmarkStart w:id="12" w:name="_Toc141970333"/>
+      <w:bookmarkStart w:id="11" w:name="_Toc142686528"/>
       <w:r>
         <w:rPr>
           <w:rFonts w:ascii="Times New Roman" w:hAnsi="Times New Roman" w:cs="Times New Roman"/>
@@ -19817,7 +19669,7 @@
         </w:rPr>
         <w:t>:</w:t>
       </w:r>
-      <w:bookmarkEnd w:id="12"/>
+      <w:bookmarkEnd w:id="11"/>
     </w:p>
     <w:p>
       <w:pPr>
@@ -20594,7 +20446,7 @@
           <w:rPr>
             <w:noProof/>
           </w:rPr>
-          <w:t>11</w:t>
+          <w:t>4</w:t>
         </w:r>
         <w:r>
           <w:rPr>
@@ -21575,7 +21427,7 @@
 </file>
 
 <file path=customXml/itemProps1.xml><?xml version="1.0" encoding="utf-8"?>
-<ds:datastoreItem xmlns:ds="http://schemas.openxmlformats.org/officeDocument/2006/customXml" ds:itemID="{F7E9A99F-F755-44C5-9648-1870969406B7}">
+<ds:datastoreItem xmlns:ds="http://schemas.openxmlformats.org/officeDocument/2006/customXml" ds:itemID="{B2B386F2-D5C4-4DFB-A01F-3C513A90BAAC}">
   <ds:schemaRefs>
     <ds:schemaRef ds:uri="http://schemas.openxmlformats.org/officeDocument/2006/bibliography"/>
   </ds:schemaRefs>

--- a/src/main/webapp/Tài liệu thiết kế cơ sở dữ liệu.docx
+++ b/src/main/webapp/Tài liệu thiết kế cơ sở dữ liệu.docx
@@ -521,6 +521,7 @@
           <w:sz w:val="40"/>
           <w:szCs w:val="40"/>
         </w:rPr>
+        <w:lastRenderedPageBreak/>
         <w:t>MỤC LỤC</w:t>
       </w:r>
     </w:p>
@@ -5695,6 +5696,7 @@
                 <w:sz w:val="28"/>
                 <w:szCs w:val="28"/>
               </w:rPr>
+              <w:lastRenderedPageBreak/>
               <w:t>đầu</w:t>
             </w:r>
             <w:proofErr w:type="spellEnd"/>
@@ -6085,6 +6087,7 @@
                 <w:sz w:val="28"/>
                 <w:szCs w:val="28"/>
               </w:rPr>
+              <w:lastRenderedPageBreak/>
               <w:t>7</w:t>
             </w:r>
           </w:p>
@@ -8216,9 +8219,12 @@
       <w:r>
         <w:rPr>
           <w:b/>
-          <w:sz w:val="28"/>
-          <w:szCs w:val="28"/>
-        </w:rPr>
+          <w:noProof/>
+          <w:sz w:val="28"/>
+          <w:szCs w:val="28"/>
+          <w:lang w:eastAsia="ko-KR"/>
+        </w:rPr>
+        <w:lastRenderedPageBreak/>
         <w:drawing>
           <wp:inline distT="0" distB="0" distL="0" distR="0" wp14:anchorId="78648EA6" wp14:editId="44C173CF">
             <wp:extent cx="5943600" cy="6347460"/>
@@ -8337,6 +8343,7 @@
           <w:sz w:val="28"/>
           <w:szCs w:val="28"/>
         </w:rPr>
+        <w:lastRenderedPageBreak/>
         <w:t>II. THIẾT KẾ CƠ SỞ DỮ LIỆU VẬT LÝ:</w:t>
       </w:r>
       <w:bookmarkEnd w:id="1"/>
@@ -12900,6 +12907,7 @@
           <w:sz w:val="28"/>
           <w:szCs w:val="28"/>
         </w:rPr>
+        <w:lastRenderedPageBreak/>
         <w:tab/>
         <w:t xml:space="preserve">b) </w:t>
       </w:r>
@@ -15058,6 +15066,7 @@
           </w:tcPr>
           <w:p>
             <w:r>
+              <w:lastRenderedPageBreak/>
               <w:t>3</w:t>
             </w:r>
           </w:p>
@@ -17051,6 +17060,7 @@
           </w:tcPr>
           <w:p>
             <w:r>
+              <w:lastRenderedPageBreak/>
               <w:t>STT</w:t>
             </w:r>
           </w:p>
@@ -19283,8 +19293,11 @@
           <w:sz w:val="28"/>
           <w:szCs w:val="28"/>
         </w:rPr>
+        <w:lastRenderedPageBreak/>
         <w:tab/>
       </w:r>
+      <w:bookmarkStart w:id="11" w:name="_GoBack"/>
+      <w:bookmarkEnd w:id="11"/>
     </w:p>
     <w:p>
       <w:pPr>
@@ -19593,762 +19606,6 @@
         </w:tc>
       </w:tr>
     </w:tbl>
-    <w:p>
-      <w:pPr>
-        <w:rPr>
-          <w:sz w:val="28"/>
-          <w:szCs w:val="28"/>
-        </w:rPr>
-      </w:pPr>
-    </w:p>
-    <w:p>
-      <w:pPr>
-        <w:pStyle w:val="Heading2"/>
-        <w:rPr>
-          <w:rFonts w:ascii="Times New Roman" w:hAnsi="Times New Roman" w:cs="Times New Roman"/>
-          <w:b/>
-          <w:sz w:val="28"/>
-          <w:szCs w:val="28"/>
-        </w:rPr>
-      </w:pPr>
-      <w:r>
-        <w:rPr>
-          <w:b/>
-          <w:sz w:val="28"/>
-          <w:szCs w:val="28"/>
-        </w:rPr>
-        <w:tab/>
-      </w:r>
-      <w:bookmarkStart w:id="11" w:name="_Toc142686528"/>
-      <w:r>
-        <w:rPr>
-          <w:rFonts w:ascii="Times New Roman" w:hAnsi="Times New Roman" w:cs="Times New Roman"/>
-          <w:b/>
-          <w:sz w:val="28"/>
-          <w:szCs w:val="28"/>
-        </w:rPr>
-        <w:t xml:space="preserve">10. </w:t>
-      </w:r>
-      <w:proofErr w:type="spellStart"/>
-      <w:r>
-        <w:rPr>
-          <w:rFonts w:ascii="Times New Roman" w:hAnsi="Times New Roman" w:cs="Times New Roman"/>
-          <w:b/>
-          <w:sz w:val="28"/>
-          <w:szCs w:val="28"/>
-        </w:rPr>
-        <w:t>Bảng</w:t>
-      </w:r>
-      <w:proofErr w:type="spellEnd"/>
-      <w:r>
-        <w:rPr>
-          <w:rFonts w:ascii="Times New Roman" w:hAnsi="Times New Roman" w:cs="Times New Roman"/>
-          <w:b/>
-          <w:sz w:val="28"/>
-          <w:szCs w:val="28"/>
-        </w:rPr>
-        <w:t xml:space="preserve"> </w:t>
-      </w:r>
-      <w:proofErr w:type="spellStart"/>
-      <w:r>
-        <w:rPr>
-          <w:rFonts w:ascii="Times New Roman" w:hAnsi="Times New Roman" w:cs="Times New Roman"/>
-          <w:b/>
-          <w:sz w:val="28"/>
-          <w:szCs w:val="28"/>
-        </w:rPr>
-        <w:t>members_status</w:t>
-      </w:r>
-      <w:proofErr w:type="spellEnd"/>
-      <w:r>
-        <w:rPr>
-          <w:rFonts w:ascii="Times New Roman" w:hAnsi="Times New Roman" w:cs="Times New Roman"/>
-          <w:b/>
-          <w:sz w:val="28"/>
-          <w:szCs w:val="28"/>
-        </w:rPr>
-        <w:t>:</w:t>
-      </w:r>
-      <w:bookmarkEnd w:id="11"/>
-    </w:p>
-    <w:p>
-      <w:pPr>
-        <w:rPr>
-          <w:sz w:val="28"/>
-          <w:szCs w:val="28"/>
-        </w:rPr>
-      </w:pPr>
-      <w:r>
-        <w:rPr>
-          <w:sz w:val="28"/>
-          <w:szCs w:val="28"/>
-        </w:rPr>
-        <w:tab/>
-      </w:r>
-      <w:r>
-        <w:rPr>
-          <w:sz w:val="28"/>
-          <w:szCs w:val="28"/>
-        </w:rPr>
-        <w:t>a)</w:t>
-      </w:r>
-      <w:r>
-        <w:rPr>
-          <w:sz w:val="28"/>
-          <w:szCs w:val="28"/>
-        </w:rPr>
-        <w:t xml:space="preserve"> </w:t>
-      </w:r>
-      <w:proofErr w:type="spellStart"/>
-      <w:r>
-        <w:rPr>
-          <w:sz w:val="28"/>
-          <w:szCs w:val="28"/>
-        </w:rPr>
-        <w:t>Bảng</w:t>
-      </w:r>
-      <w:proofErr w:type="spellEnd"/>
-      <w:r>
-        <w:rPr>
-          <w:sz w:val="28"/>
-          <w:szCs w:val="28"/>
-        </w:rPr>
-        <w:t>:</w:t>
-      </w:r>
-    </w:p>
-    <w:p>
-      <w:pPr>
-        <w:rPr>
-          <w:sz w:val="28"/>
-          <w:szCs w:val="28"/>
-        </w:rPr>
-      </w:pPr>
-    </w:p>
-    <w:tbl>
-      <w:tblPr>
-        <w:tblStyle w:val="TableGrid"/>
-        <w:tblW w:w="0" w:type="auto"/>
-        <w:tblLook w:val="04A0" w:firstRow="1" w:lastRow="0" w:firstColumn="1" w:lastColumn="0" w:noHBand="0" w:noVBand="1"/>
-      </w:tblPr>
-      <w:tblGrid>
-        <w:gridCol w:w="644"/>
-        <w:gridCol w:w="1430"/>
-        <w:gridCol w:w="1362"/>
-        <w:gridCol w:w="618"/>
-        <w:gridCol w:w="816"/>
-        <w:gridCol w:w="923"/>
-        <w:gridCol w:w="1147"/>
-        <w:gridCol w:w="1068"/>
-        <w:gridCol w:w="1342"/>
-      </w:tblGrid>
-      <w:tr>
-        <w:trPr>
-          <w:trHeight w:val="548"/>
-        </w:trPr>
-        <w:tc>
-          <w:tcPr>
-            <w:tcW w:w="644" w:type="dxa"/>
-            <w:shd w:val="clear" w:color="auto" w:fill="F2F2F2" w:themeFill="background1" w:themeFillShade="F2"/>
-          </w:tcPr>
-          <w:p>
-            <w:r>
-              <w:t>STT</w:t>
-            </w:r>
-          </w:p>
-        </w:tc>
-        <w:tc>
-          <w:tcPr>
-            <w:tcW w:w="1430" w:type="dxa"/>
-            <w:shd w:val="clear" w:color="auto" w:fill="F2F2F2" w:themeFill="background1" w:themeFillShade="F2"/>
-          </w:tcPr>
-          <w:p>
-            <w:proofErr w:type="spellStart"/>
-            <w:r>
-              <w:t>Tên</w:t>
-            </w:r>
-            <w:proofErr w:type="spellEnd"/>
-            <w:r>
-              <w:t xml:space="preserve"> </w:t>
-            </w:r>
-            <w:proofErr w:type="spellStart"/>
-            <w:r>
-              <w:t>trường</w:t>
-            </w:r>
-            <w:proofErr w:type="spellEnd"/>
-          </w:p>
-        </w:tc>
-        <w:tc>
-          <w:tcPr>
-            <w:tcW w:w="1362" w:type="dxa"/>
-            <w:shd w:val="clear" w:color="auto" w:fill="F2F2F2" w:themeFill="background1" w:themeFillShade="F2"/>
-          </w:tcPr>
-          <w:p>
-            <w:proofErr w:type="spellStart"/>
-            <w:r>
-              <w:t>Kiểu</w:t>
-            </w:r>
-            <w:proofErr w:type="spellEnd"/>
-            <w:r>
-              <w:t xml:space="preserve"> </w:t>
-            </w:r>
-            <w:proofErr w:type="spellStart"/>
-            <w:r>
-              <w:t>dữ</w:t>
-            </w:r>
-            <w:proofErr w:type="spellEnd"/>
-            <w:r>
-              <w:t xml:space="preserve"> </w:t>
-            </w:r>
-            <w:proofErr w:type="spellStart"/>
-            <w:r>
-              <w:t>liệu</w:t>
-            </w:r>
-            <w:proofErr w:type="spellEnd"/>
-          </w:p>
-        </w:tc>
-        <w:tc>
-          <w:tcPr>
-            <w:tcW w:w="618" w:type="dxa"/>
-            <w:shd w:val="clear" w:color="auto" w:fill="F2F2F2" w:themeFill="background1" w:themeFillShade="F2"/>
-          </w:tcPr>
-          <w:p>
-            <w:proofErr w:type="spellStart"/>
-            <w:r>
-              <w:t>Độ</w:t>
-            </w:r>
-            <w:proofErr w:type="spellEnd"/>
-            <w:r>
-              <w:t xml:space="preserve"> </w:t>
-            </w:r>
-            <w:proofErr w:type="spellStart"/>
-            <w:r>
-              <w:t>dài</w:t>
-            </w:r>
-            <w:proofErr w:type="spellEnd"/>
-          </w:p>
-        </w:tc>
-        <w:tc>
-          <w:tcPr>
-            <w:tcW w:w="816" w:type="dxa"/>
-            <w:shd w:val="clear" w:color="auto" w:fill="F2F2F2" w:themeFill="background1" w:themeFillShade="F2"/>
-          </w:tcPr>
-          <w:p>
-            <w:r>
-              <w:t>Allow null</w:t>
-            </w:r>
-          </w:p>
-        </w:tc>
-        <w:tc>
-          <w:tcPr>
-            <w:tcW w:w="923" w:type="dxa"/>
-            <w:shd w:val="clear" w:color="auto" w:fill="F2F2F2" w:themeFill="background1" w:themeFillShade="F2"/>
-          </w:tcPr>
-          <w:p>
-            <w:r>
-              <w:t>Unique</w:t>
-            </w:r>
-          </w:p>
-        </w:tc>
-        <w:tc>
-          <w:tcPr>
-            <w:tcW w:w="1147" w:type="dxa"/>
-            <w:shd w:val="clear" w:color="auto" w:fill="F2F2F2" w:themeFill="background1" w:themeFillShade="F2"/>
-          </w:tcPr>
-          <w:p>
-            <w:r>
-              <w:t>Primary/ Foreign key</w:t>
-            </w:r>
-          </w:p>
-        </w:tc>
-        <w:tc>
-          <w:tcPr>
-            <w:tcW w:w="1068" w:type="dxa"/>
-            <w:shd w:val="clear" w:color="auto" w:fill="F2F2F2" w:themeFill="background1" w:themeFillShade="F2"/>
-          </w:tcPr>
-          <w:p>
-            <w:proofErr w:type="spellStart"/>
-            <w:r>
-              <w:t>Giá</w:t>
-            </w:r>
-            <w:proofErr w:type="spellEnd"/>
-            <w:r>
-              <w:t xml:space="preserve"> </w:t>
-            </w:r>
-            <w:proofErr w:type="spellStart"/>
-            <w:r>
-              <w:t>trị</w:t>
-            </w:r>
-            <w:proofErr w:type="spellEnd"/>
-            <w:r>
-              <w:t xml:space="preserve"> </w:t>
-            </w:r>
-            <w:proofErr w:type="spellStart"/>
-            <w:r>
-              <w:t>mặc</w:t>
-            </w:r>
-            <w:proofErr w:type="spellEnd"/>
-            <w:r>
-              <w:t xml:space="preserve"> </w:t>
-            </w:r>
-            <w:proofErr w:type="spellStart"/>
-            <w:r>
-              <w:t>định</w:t>
-            </w:r>
-            <w:proofErr w:type="spellEnd"/>
-          </w:p>
-        </w:tc>
-        <w:tc>
-          <w:tcPr>
-            <w:tcW w:w="1342" w:type="dxa"/>
-            <w:shd w:val="clear" w:color="auto" w:fill="F2F2F2" w:themeFill="background1" w:themeFillShade="F2"/>
-          </w:tcPr>
-          <w:p>
-            <w:proofErr w:type="spellStart"/>
-            <w:r>
-              <w:t>Mô</w:t>
-            </w:r>
-            <w:proofErr w:type="spellEnd"/>
-            <w:r>
-              <w:t xml:space="preserve"> </w:t>
-            </w:r>
-            <w:proofErr w:type="spellStart"/>
-            <w:r>
-              <w:t>tả</w:t>
-            </w:r>
-            <w:proofErr w:type="spellEnd"/>
-          </w:p>
-        </w:tc>
-      </w:tr>
-      <w:tr>
-        <w:tc>
-          <w:tcPr>
-            <w:tcW w:w="644" w:type="dxa"/>
-          </w:tcPr>
-          <w:p>
-            <w:r>
-              <w:t>1</w:t>
-            </w:r>
-          </w:p>
-        </w:tc>
-        <w:tc>
-          <w:tcPr>
-            <w:tcW w:w="1430" w:type="dxa"/>
-          </w:tcPr>
-          <w:p>
-            <w:r>
-              <w:t>status</w:t>
-            </w:r>
-          </w:p>
-        </w:tc>
-        <w:tc>
-          <w:tcPr>
-            <w:tcW w:w="1362" w:type="dxa"/>
-          </w:tcPr>
-          <w:p>
-            <w:proofErr w:type="spellStart"/>
-            <w:r>
-              <w:t>int</w:t>
-            </w:r>
-            <w:proofErr w:type="spellEnd"/>
-          </w:p>
-        </w:tc>
-        <w:tc>
-          <w:tcPr>
-            <w:tcW w:w="618" w:type="dxa"/>
-          </w:tcPr>
-          <w:p>
-            <w:r>
-              <w:t>11</w:t>
-            </w:r>
-          </w:p>
-        </w:tc>
-        <w:tc>
-          <w:tcPr>
-            <w:tcW w:w="816" w:type="dxa"/>
-          </w:tcPr>
-          <w:p>
-            <w:r>
-              <w:t>N</w:t>
-            </w:r>
-          </w:p>
-        </w:tc>
-        <w:tc>
-          <w:tcPr>
-            <w:tcW w:w="923" w:type="dxa"/>
-          </w:tcPr>
-          <w:p>
-            <w:r>
-              <w:t>Y</w:t>
-            </w:r>
-          </w:p>
-        </w:tc>
-        <w:tc>
-          <w:tcPr>
-            <w:tcW w:w="1147" w:type="dxa"/>
-          </w:tcPr>
-          <w:p>
-            <w:r>
-              <w:t>Y</w:t>
-            </w:r>
-          </w:p>
-        </w:tc>
-        <w:tc>
-          <w:tcPr>
-            <w:tcW w:w="1068" w:type="dxa"/>
-          </w:tcPr>
-          <w:p/>
-        </w:tc>
-        <w:tc>
-          <w:tcPr>
-            <w:tcW w:w="1342" w:type="dxa"/>
-          </w:tcPr>
-          <w:p>
-            <w:proofErr w:type="spellStart"/>
-            <w:r>
-              <w:t>Mã</w:t>
-            </w:r>
-            <w:proofErr w:type="spellEnd"/>
-            <w:r>
-              <w:t xml:space="preserve"> </w:t>
-            </w:r>
-            <w:proofErr w:type="spellStart"/>
-            <w:r>
-              <w:t>trạng</w:t>
-            </w:r>
-            <w:proofErr w:type="spellEnd"/>
-            <w:r>
-              <w:t xml:space="preserve"> </w:t>
-            </w:r>
-            <w:proofErr w:type="spellStart"/>
-            <w:r>
-              <w:t>thái</w:t>
-            </w:r>
-            <w:proofErr w:type="spellEnd"/>
-          </w:p>
-        </w:tc>
-      </w:tr>
-      <w:tr>
-        <w:tc>
-          <w:tcPr>
-            <w:tcW w:w="644" w:type="dxa"/>
-          </w:tcPr>
-          <w:p>
-            <w:r>
-              <w:t>2</w:t>
-            </w:r>
-          </w:p>
-        </w:tc>
-        <w:tc>
-          <w:tcPr>
-            <w:tcW w:w="1430" w:type="dxa"/>
-          </w:tcPr>
-          <w:p>
-            <w:r>
-              <w:t>description</w:t>
-            </w:r>
-          </w:p>
-        </w:tc>
-        <w:tc>
-          <w:tcPr>
-            <w:tcW w:w="1362" w:type="dxa"/>
-          </w:tcPr>
-          <w:p>
-            <w:r>
-              <w:t>varchar</w:t>
-            </w:r>
-          </w:p>
-        </w:tc>
-        <w:tc>
-          <w:tcPr>
-            <w:tcW w:w="618" w:type="dxa"/>
-          </w:tcPr>
-          <w:p>
-            <w:r>
-              <w:t>3</w:t>
-            </w:r>
-            <w:r>
-              <w:t>0</w:t>
-            </w:r>
-          </w:p>
-        </w:tc>
-        <w:tc>
-          <w:tcPr>
-            <w:tcW w:w="816" w:type="dxa"/>
-          </w:tcPr>
-          <w:p>
-            <w:r>
-              <w:t>N</w:t>
-            </w:r>
-          </w:p>
-        </w:tc>
-        <w:tc>
-          <w:tcPr>
-            <w:tcW w:w="923" w:type="dxa"/>
-          </w:tcPr>
-          <w:p>
-            <w:r>
-              <w:t>N</w:t>
-            </w:r>
-          </w:p>
-        </w:tc>
-        <w:tc>
-          <w:tcPr>
-            <w:tcW w:w="1147" w:type="dxa"/>
-          </w:tcPr>
-          <w:p>
-            <w:r>
-              <w:t>N</w:t>
-            </w:r>
-          </w:p>
-        </w:tc>
-        <w:tc>
-          <w:tcPr>
-            <w:tcW w:w="1068" w:type="dxa"/>
-          </w:tcPr>
-          <w:p/>
-        </w:tc>
-        <w:tc>
-          <w:tcPr>
-            <w:tcW w:w="1342" w:type="dxa"/>
-          </w:tcPr>
-          <w:p>
-            <w:proofErr w:type="spellStart"/>
-            <w:r>
-              <w:t>Mô</w:t>
-            </w:r>
-            <w:proofErr w:type="spellEnd"/>
-            <w:r>
-              <w:t xml:space="preserve"> </w:t>
-            </w:r>
-            <w:proofErr w:type="spellStart"/>
-            <w:r>
-              <w:t>tả</w:t>
-            </w:r>
-            <w:proofErr w:type="spellEnd"/>
-            <w:r>
-              <w:t xml:space="preserve"> </w:t>
-            </w:r>
-          </w:p>
-        </w:tc>
-      </w:tr>
-    </w:tbl>
-    <w:p>
-      <w:pPr>
-        <w:rPr>
-          <w:sz w:val="28"/>
-          <w:szCs w:val="28"/>
-        </w:rPr>
-      </w:pPr>
-      <w:r>
-        <w:rPr>
-          <w:sz w:val="28"/>
-          <w:szCs w:val="28"/>
-        </w:rPr>
-        <w:tab/>
-      </w:r>
-    </w:p>
-    <w:p>
-      <w:pPr>
-        <w:rPr>
-          <w:sz w:val="28"/>
-          <w:szCs w:val="28"/>
-        </w:rPr>
-      </w:pPr>
-      <w:r>
-        <w:rPr>
-          <w:sz w:val="28"/>
-          <w:szCs w:val="28"/>
-        </w:rPr>
-        <w:tab/>
-        <w:t xml:space="preserve">b) </w:t>
-      </w:r>
-      <w:proofErr w:type="spellStart"/>
-      <w:r>
-        <w:rPr>
-          <w:sz w:val="28"/>
-          <w:szCs w:val="28"/>
-        </w:rPr>
-        <w:t>Ràng</w:t>
-      </w:r>
-      <w:proofErr w:type="spellEnd"/>
-      <w:r>
-        <w:rPr>
-          <w:sz w:val="28"/>
-          <w:szCs w:val="28"/>
-        </w:rPr>
-        <w:t xml:space="preserve"> </w:t>
-      </w:r>
-      <w:proofErr w:type="spellStart"/>
-      <w:r>
-        <w:rPr>
-          <w:sz w:val="28"/>
-          <w:szCs w:val="28"/>
-        </w:rPr>
-        <w:t>buộc</w:t>
-      </w:r>
-      <w:proofErr w:type="spellEnd"/>
-      <w:r>
-        <w:rPr>
-          <w:sz w:val="28"/>
-          <w:szCs w:val="28"/>
-        </w:rPr>
-        <w:t>:</w:t>
-      </w:r>
-    </w:p>
-    <w:p>
-      <w:pPr>
-        <w:rPr>
-          <w:sz w:val="28"/>
-          <w:szCs w:val="28"/>
-        </w:rPr>
-      </w:pPr>
-    </w:p>
-    <w:tbl>
-      <w:tblPr>
-        <w:tblStyle w:val="TableGrid"/>
-        <w:tblW w:w="0" w:type="auto"/>
-        <w:tblLook w:val="04A0" w:firstRow="1" w:lastRow="0" w:firstColumn="1" w:lastColumn="0" w:noHBand="0" w:noVBand="1"/>
-      </w:tblPr>
-      <w:tblGrid>
-        <w:gridCol w:w="895"/>
-        <w:gridCol w:w="3060"/>
-        <w:gridCol w:w="3057"/>
-        <w:gridCol w:w="2338"/>
-      </w:tblGrid>
-      <w:tr>
-        <w:tc>
-          <w:tcPr>
-            <w:tcW w:w="895" w:type="dxa"/>
-            <w:shd w:val="clear" w:color="auto" w:fill="F2F2F2" w:themeFill="background1" w:themeFillShade="F2"/>
-          </w:tcPr>
-          <w:p>
-            <w:r>
-              <w:t>STT</w:t>
-            </w:r>
-          </w:p>
-        </w:tc>
-        <w:tc>
-          <w:tcPr>
-            <w:tcW w:w="3060" w:type="dxa"/>
-            <w:shd w:val="clear" w:color="auto" w:fill="F2F2F2" w:themeFill="background1" w:themeFillShade="F2"/>
-          </w:tcPr>
-          <w:p>
-            <w:proofErr w:type="spellStart"/>
-            <w:r>
-              <w:t>Tên</w:t>
-            </w:r>
-            <w:proofErr w:type="spellEnd"/>
-            <w:r>
-              <w:t xml:space="preserve"> constraint</w:t>
-            </w:r>
-          </w:p>
-        </w:tc>
-        <w:tc>
-          <w:tcPr>
-            <w:tcW w:w="3057" w:type="dxa"/>
-            <w:shd w:val="clear" w:color="auto" w:fill="F2F2F2" w:themeFill="background1" w:themeFillShade="F2"/>
-          </w:tcPr>
-          <w:p>
-            <w:proofErr w:type="spellStart"/>
-            <w:r>
-              <w:t>Loại</w:t>
-            </w:r>
-            <w:proofErr w:type="spellEnd"/>
-          </w:p>
-        </w:tc>
-        <w:tc>
-          <w:tcPr>
-            <w:tcW w:w="2338" w:type="dxa"/>
-            <w:shd w:val="clear" w:color="auto" w:fill="F2F2F2" w:themeFill="background1" w:themeFillShade="F2"/>
-          </w:tcPr>
-          <w:p>
-            <w:proofErr w:type="spellStart"/>
-            <w:r>
-              <w:t>Các</w:t>
-            </w:r>
-            <w:proofErr w:type="spellEnd"/>
-            <w:r>
-              <w:t xml:space="preserve"> </w:t>
-            </w:r>
-            <w:proofErr w:type="spellStart"/>
-            <w:r>
-              <w:t>trường</w:t>
-            </w:r>
-            <w:proofErr w:type="spellEnd"/>
-            <w:r>
-              <w:t xml:space="preserve"> </w:t>
-            </w:r>
-            <w:proofErr w:type="spellStart"/>
-            <w:r>
-              <w:t>liên</w:t>
-            </w:r>
-            <w:proofErr w:type="spellEnd"/>
-            <w:r>
-              <w:t xml:space="preserve"> </w:t>
-            </w:r>
-            <w:proofErr w:type="spellStart"/>
-            <w:r>
-              <w:t>quan</w:t>
-            </w:r>
-            <w:proofErr w:type="spellEnd"/>
-          </w:p>
-        </w:tc>
-      </w:tr>
-      <w:tr>
-        <w:tc>
-          <w:tcPr>
-            <w:tcW w:w="895" w:type="dxa"/>
-          </w:tcPr>
-          <w:p>
-            <w:r>
-              <w:t>1</w:t>
-            </w:r>
-          </w:p>
-        </w:tc>
-        <w:tc>
-          <w:tcPr>
-            <w:tcW w:w="3060" w:type="dxa"/>
-          </w:tcPr>
-          <w:p>
-            <w:proofErr w:type="spellStart"/>
-            <w:r>
-              <w:t>pk_status</w:t>
-            </w:r>
-            <w:proofErr w:type="spellEnd"/>
-          </w:p>
-        </w:tc>
-        <w:tc>
-          <w:tcPr>
-            <w:tcW w:w="3057" w:type="dxa"/>
-          </w:tcPr>
-          <w:p>
-            <w:r>
-              <w:t>PK</w:t>
-            </w:r>
-          </w:p>
-        </w:tc>
-        <w:tc>
-          <w:tcPr>
-            <w:tcW w:w="2338" w:type="dxa"/>
-          </w:tcPr>
-          <w:p>
-            <w:proofErr w:type="spellStart"/>
-            <w:r>
-              <w:t>status_id</w:t>
-            </w:r>
-            <w:proofErr w:type="spellEnd"/>
-          </w:p>
-        </w:tc>
-      </w:tr>
-    </w:tbl>
-    <w:p>
-      <w:pPr>
-        <w:rPr>
-          <w:sz w:val="28"/>
-          <w:szCs w:val="28"/>
-        </w:rPr>
-      </w:pPr>
-    </w:p>
     <w:p>
       <w:pPr>
         <w:rPr>
@@ -20446,7 +19703,7 @@
           <w:rPr>
             <w:noProof/>
           </w:rPr>
-          <w:t>4</w:t>
+          <w:t>10</w:t>
         </w:r>
         <w:r>
           <w:rPr>
@@ -21427,7 +20684,7 @@
 </file>
 
 <file path=customXml/itemProps1.xml><?xml version="1.0" encoding="utf-8"?>
-<ds:datastoreItem xmlns:ds="http://schemas.openxmlformats.org/officeDocument/2006/customXml" ds:itemID="{B2B386F2-D5C4-4DFB-A01F-3C513A90BAAC}">
+<ds:datastoreItem xmlns:ds="http://schemas.openxmlformats.org/officeDocument/2006/customXml" ds:itemID="{885BBBAF-5D3D-4A66-ACFF-F3778929CAAE}">
   <ds:schemaRefs>
     <ds:schemaRef ds:uri="http://schemas.openxmlformats.org/officeDocument/2006/bibliography"/>
   </ds:schemaRefs>
